--- a/Textbooks, projects/Theoretical foundations of the work of metal and wooden structures/advance steel/study projects/un_pjs/my pj/explanatory note.docx
+++ b/Textbooks, projects/Theoretical foundations of the work of metal and wooden structures/advance steel/study projects/un_pjs/my pj/explanatory note.docx
@@ -578,6 +578,13 @@
     </w:p>
     <w:sdt>
       <w:sdtPr>
+        <w:rPr>
+          <w:rFonts w:eastAsia="Calibri" w:cs="Times New Roman"/>
+          <w:b w:val="0"/>
+          <w:i w:val="0"/>
+          <w:szCs w:val="22"/>
+          <w:lang w:eastAsia="en-US"/>
+        </w:rPr>
         <w:id w:val="-955558659"/>
         <w:docPartObj>
           <w:docPartGallery w:val="Table of Contents"/>
@@ -586,11 +593,7 @@
       </w:sdtPr>
       <w:sdtEndPr>
         <w:rPr>
-          <w:rFonts w:eastAsia="Calibri" w:cs="Times New Roman"/>
           <w:bCs/>
-          <w:i w:val="0"/>
-          <w:szCs w:val="22"/>
-          <w:lang w:eastAsia="en-US"/>
         </w:rPr>
       </w:sdtEndPr>
       <w:sdtContent>
@@ -2143,17 +2146,7 @@
           <w:szCs w:val="28"/>
           <w:lang w:eastAsia="ru-RU"/>
         </w:rPr>
-        <w:t>Расче</w:t>
-      </w:r>
-      <w:bookmarkStart w:id="1" w:name="_GoBack"/>
-      <w:bookmarkEnd w:id="1"/>
-      <w:r>
-        <w:rPr>
-          <w:color w:val="000000"/>
-          <w:szCs w:val="28"/>
-          <w:lang w:eastAsia="ru-RU"/>
-        </w:rPr>
-        <w:t>т выполнен с помощью проектно-вычислительного комплекса SCAD.</w:t>
+        <w:t>Расчет выполнен с помощью проектно-вычислительного комплекса SCAD.</w:t>
       </w:r>
     </w:p>
     <w:p>
@@ -2284,7 +2277,7 @@
         </w:rPr>
         <w:t xml:space="preserve">   </w:t>
       </w:r>
-      <w:bookmarkStart w:id="2" w:name="_Toc133173813"/>
+      <w:bookmarkStart w:id="1" w:name="_Toc133173813"/>
       <w:r>
         <w:rPr>
           <w:b/>
@@ -2295,7 +2288,7 @@
         </w:rPr>
         <w:t>1.1 Сбор нагрузок</w:t>
       </w:r>
-      <w:bookmarkEnd w:id="2"/>
+      <w:bookmarkEnd w:id="1"/>
       <w:r>
         <w:rPr>
           <w:b/>
@@ -2757,7 +2750,7 @@
         </w:rPr>
         <w:t xml:space="preserve">   </w:t>
       </w:r>
-      <w:bookmarkStart w:id="3" w:name="_Toc133173814"/>
+      <w:bookmarkStart w:id="2" w:name="_Toc133173814"/>
       <w:r>
         <w:rPr>
           <w:bCs/>
@@ -2768,7 +2761,7 @@
         </w:rPr>
         <w:t>2. Краткая характеристика методики расчета</w:t>
       </w:r>
-      <w:bookmarkEnd w:id="3"/>
+      <w:bookmarkEnd w:id="2"/>
       <w:r>
         <w:rPr>
           <w:bCs/>
@@ -3447,7 +3440,7 @@
         </w:rPr>
         <w:t xml:space="preserve">   </w:t>
       </w:r>
-      <w:bookmarkStart w:id="4" w:name="_Toc133173815"/>
+      <w:bookmarkStart w:id="3" w:name="_Toc133173815"/>
       <w:r>
         <w:rPr>
           <w:b/>
@@ -3478,7 +3471,7 @@
         </w:rPr>
         <w:t xml:space="preserve"> Системы координат</w:t>
       </w:r>
-      <w:bookmarkEnd w:id="4"/>
+      <w:bookmarkEnd w:id="3"/>
       <w:r>
         <w:rPr>
           <w:b/>
@@ -3614,7 +3607,7 @@
         </w:rPr>
         <w:lastRenderedPageBreak/>
         <w:drawing>
-          <wp:inline distT="0" distB="0" distL="0" distR="0">
+          <wp:inline distT="0" distB="0" distL="0" distR="0" wp14:anchorId="0A185052" wp14:editId="61CE0DA4">
             <wp:extent cx="6299835" cy="3755390"/>
             <wp:effectExtent l="0" t="0" r="5715" b="0"/>
             <wp:docPr id="2" name="Рисунок 2"/>
@@ -3705,7 +3698,7 @@
         </w:rPr>
         <w:t xml:space="preserve">   </w:t>
       </w:r>
-      <w:bookmarkStart w:id="5" w:name="_Toc133173816"/>
+      <w:bookmarkStart w:id="4" w:name="_Toc133173816"/>
       <w:r>
         <w:rPr>
           <w:b/>
@@ -3736,7 +3729,7 @@
         </w:rPr>
         <w:t xml:space="preserve"> Тип схемы</w:t>
       </w:r>
-      <w:bookmarkEnd w:id="5"/>
+      <w:bookmarkEnd w:id="4"/>
       <w:r>
         <w:rPr>
           <w:b/>
@@ -3795,7 +3788,7 @@
         </w:rPr>
         <w:t xml:space="preserve">   </w:t>
       </w:r>
-      <w:bookmarkStart w:id="6" w:name="_Toc133173817"/>
+      <w:bookmarkStart w:id="5" w:name="_Toc133173817"/>
       <w:r>
         <w:rPr>
           <w:b/>
@@ -3826,7 +3819,7 @@
         </w:rPr>
         <w:t xml:space="preserve"> Выбранный режим статического расчета</w:t>
       </w:r>
-      <w:bookmarkEnd w:id="6"/>
+      <w:bookmarkEnd w:id="5"/>
       <w:r>
         <w:rPr>
           <w:b/>
@@ -3886,7 +3879,7 @@
         </w:rPr>
         <w:t xml:space="preserve">   </w:t>
       </w:r>
-      <w:bookmarkStart w:id="7" w:name="_Toc133173818"/>
+      <w:bookmarkStart w:id="6" w:name="_Toc133173818"/>
       <w:r>
         <w:rPr>
           <w:b/>
@@ -3917,7 +3910,7 @@
         </w:rPr>
         <w:t xml:space="preserve"> Условия примыкания элементов к узлам</w:t>
       </w:r>
-      <w:bookmarkEnd w:id="7"/>
+      <w:bookmarkEnd w:id="6"/>
       <w:r>
         <w:rPr>
           <w:b/>
@@ -3977,7 +3970,7 @@
         </w:rPr>
         <w:t xml:space="preserve">   </w:t>
       </w:r>
-      <w:bookmarkStart w:id="8" w:name="_Toc133173819"/>
+      <w:bookmarkStart w:id="7" w:name="_Toc133173819"/>
       <w:r>
         <w:rPr>
           <w:b/>
@@ -4008,7 +4001,7 @@
         </w:rPr>
         <w:t xml:space="preserve"> Характеристики использованных типов конечных элементов</w:t>
       </w:r>
-      <w:bookmarkEnd w:id="8"/>
+      <w:bookmarkEnd w:id="7"/>
       <w:r>
         <w:rPr>
           <w:b/>
@@ -4926,7 +4919,7 @@
         </w:rPr>
         <w:t xml:space="preserve">   </w:t>
       </w:r>
-      <w:bookmarkStart w:id="9" w:name="_Toc133173820"/>
+      <w:bookmarkStart w:id="8" w:name="_Toc133173820"/>
       <w:r>
         <w:rPr>
           <w:bCs/>
@@ -4937,7 +4930,7 @@
         </w:rPr>
         <w:t>3. Правило знаков для перемещений</w:t>
       </w:r>
-      <w:bookmarkEnd w:id="9"/>
+      <w:bookmarkEnd w:id="8"/>
       <w:r>
         <w:rPr>
           <w:bCs/>
@@ -4990,7 +4983,7 @@
         </w:rPr>
         <w:t xml:space="preserve">   </w:t>
       </w:r>
-      <w:bookmarkStart w:id="10" w:name="_Toc133173821"/>
+      <w:bookmarkStart w:id="9" w:name="_Toc133173821"/>
       <w:r>
         <w:rPr>
           <w:b/>
@@ -5021,7 +5014,7 @@
         </w:rPr>
         <w:t xml:space="preserve"> Усилия и напряжения</w:t>
       </w:r>
-      <w:bookmarkEnd w:id="10"/>
+      <w:bookmarkEnd w:id="9"/>
       <w:r>
         <w:rPr>
           <w:b/>
@@ -5168,7 +5161,7 @@
         </w:rPr>
         <w:t xml:space="preserve">   </w:t>
       </w:r>
-      <w:bookmarkStart w:id="11" w:name="_Toc133173822"/>
+      <w:bookmarkStart w:id="10" w:name="_Toc133173822"/>
       <w:r>
         <w:rPr>
           <w:b/>
@@ -5199,7 +5192,7 @@
         </w:rPr>
         <w:t xml:space="preserve"> Правило знаков для усилий (напряжений)</w:t>
       </w:r>
-      <w:bookmarkEnd w:id="11"/>
+      <w:bookmarkEnd w:id="10"/>
       <w:r>
         <w:rPr>
           <w:b/>
@@ -6775,7 +6768,7 @@
         </w:rPr>
         <w:lastRenderedPageBreak/>
         <w:drawing>
-          <wp:inline distT="0" distB="0" distL="0" distR="0" wp14:anchorId="4F0F50E9" wp14:editId="308C495F">
+          <wp:inline distT="0" distB="0" distL="0" distR="0" wp14:anchorId="38EE31B9" wp14:editId="24F65901">
             <wp:extent cx="4810796" cy="3667637"/>
             <wp:effectExtent l="0" t="0" r="0" b="9525"/>
             <wp:docPr id="1" name="Рисунок 1"/>
@@ -7299,7 +7292,7 @@
         </w:rPr>
         <w:t xml:space="preserve"> </w:t>
       </w:r>
-      <w:bookmarkStart w:id="12" w:name="_Toc133173823"/>
+      <w:bookmarkStart w:id="11" w:name="_Toc133173823"/>
       <w:r>
         <w:rPr>
           <w:i w:val="0"/>
@@ -7321,7 +7314,7 @@
         </w:rPr>
         <w:t>вующие на схему</w:t>
       </w:r>
-      <w:bookmarkEnd w:id="12"/>
+      <w:bookmarkEnd w:id="11"/>
     </w:p>
     <w:p>
       <w:pPr>
@@ -7339,7 +7332,7 @@
           <w:szCs w:val="28"/>
         </w:rPr>
         <w:drawing>
-          <wp:inline distT="0" distB="0" distL="0" distR="0" wp14:anchorId="7DF9E1F1" wp14:editId="6A856DDB">
+          <wp:inline distT="0" distB="0" distL="0" distR="0" wp14:anchorId="19C14A31" wp14:editId="2747F093">
             <wp:extent cx="6181725" cy="4629595"/>
             <wp:effectExtent l="0" t="0" r="0" b="0"/>
             <wp:docPr id="16" name="Рисунок 16"/>
@@ -7423,7 +7416,7 @@
         </w:rPr>
         <w:lastRenderedPageBreak/>
         <w:drawing>
-          <wp:inline distT="0" distB="0" distL="0" distR="0" wp14:anchorId="037BA930" wp14:editId="7E4AD09D">
+          <wp:inline distT="0" distB="0" distL="0" distR="0" wp14:anchorId="0DE508C7" wp14:editId="268E77D0">
             <wp:extent cx="6299835" cy="4624070"/>
             <wp:effectExtent l="0" t="0" r="5715" b="5080"/>
             <wp:docPr id="17" name="Рисунок 17"/>
@@ -7500,7 +7493,7 @@
           <w:szCs w:val="28"/>
         </w:rPr>
         <w:drawing>
-          <wp:inline distT="0" distB="0" distL="0" distR="0" wp14:anchorId="0B634E2F" wp14:editId="68B6D9FC">
+          <wp:inline distT="0" distB="0" distL="0" distR="0" wp14:anchorId="42971EE9" wp14:editId="3A899AE6">
             <wp:extent cx="5676900" cy="3991168"/>
             <wp:effectExtent l="0" t="0" r="0" b="9525"/>
             <wp:docPr id="18" name="Рисунок 18"/>
@@ -7599,7 +7592,7 @@
         </w:rPr>
         <w:lastRenderedPageBreak/>
         <w:drawing>
-          <wp:inline distT="0" distB="0" distL="0" distR="0" wp14:anchorId="597125FE" wp14:editId="17559363">
+          <wp:inline distT="0" distB="0" distL="0" distR="0" wp14:anchorId="4C08439E" wp14:editId="7416EAF9">
             <wp:extent cx="6011114" cy="3886742"/>
             <wp:effectExtent l="0" t="0" r="8890" b="0"/>
             <wp:docPr id="20" name="Рисунок 20"/>
@@ -7676,7 +7669,7 @@
           <w:szCs w:val="28"/>
         </w:rPr>
         <w:drawing>
-          <wp:inline distT="0" distB="0" distL="0" distR="0" wp14:anchorId="3516F1A2" wp14:editId="794C0996">
+          <wp:inline distT="0" distB="0" distL="0" distR="0" wp14:anchorId="2E4145D9" wp14:editId="1921652F">
             <wp:extent cx="5982535" cy="3781953"/>
             <wp:effectExtent l="0" t="0" r="0" b="9525"/>
             <wp:docPr id="21" name="Рисунок 21"/>
@@ -7788,7 +7781,7 @@
         </w:rPr>
         <w:lastRenderedPageBreak/>
         <w:drawing>
-          <wp:inline distT="0" distB="0" distL="0" distR="0" wp14:anchorId="50620366" wp14:editId="4EA31CA1">
+          <wp:inline distT="0" distB="0" distL="0" distR="0" wp14:anchorId="31337D43" wp14:editId="1F594E3B">
             <wp:extent cx="6299835" cy="4518660"/>
             <wp:effectExtent l="0" t="0" r="5715" b="0"/>
             <wp:docPr id="22" name="Рисунок 22"/>
@@ -7865,7 +7858,7 @@
           <w:szCs w:val="28"/>
         </w:rPr>
         <w:drawing>
-          <wp:inline distT="0" distB="0" distL="0" distR="0" wp14:anchorId="25D3B66E" wp14:editId="67FA2001">
+          <wp:inline distT="0" distB="0" distL="0" distR="0" wp14:anchorId="401AED93" wp14:editId="6418E675">
             <wp:extent cx="6299835" cy="4331970"/>
             <wp:effectExtent l="0" t="0" r="5715" b="0"/>
             <wp:docPr id="23" name="Рисунок 23"/>
@@ -7947,7 +7940,7 @@
         <w:lastRenderedPageBreak/>
         <w:t xml:space="preserve">   </w:t>
       </w:r>
-      <w:bookmarkStart w:id="13" w:name="_Toc133173824"/>
+      <w:bookmarkStart w:id="12" w:name="_Toc133173824"/>
       <w:r>
         <w:rPr>
           <w:i w:val="0"/>
@@ -7969,7 +7962,7 @@
         </w:rPr>
         <w:t xml:space="preserve"> нагрузок</w:t>
       </w:r>
-      <w:bookmarkEnd w:id="13"/>
+      <w:bookmarkEnd w:id="12"/>
     </w:p>
     <w:p>
       <w:pPr>
@@ -7982,14 +7975,13 @@
       <w:r>
         <w:rPr>
           <w:b/>
-          <w:noProof/>
           <w:szCs w:val="28"/>
         </w:rPr>
         <w:drawing>
-          <wp:inline distT="0" distB="0" distL="0" distR="0" wp14:anchorId="1FEFD5B2" wp14:editId="4EE5D91E">
-            <wp:extent cx="6299835" cy="3869690"/>
-            <wp:effectExtent l="0" t="0" r="5715" b="0"/>
-            <wp:docPr id="24" name="Рисунок 24"/>
+          <wp:inline distT="0" distB="0" distL="0" distR="0" wp14:anchorId="551D9FCC" wp14:editId="6BE635F9">
+            <wp:extent cx="6299835" cy="3862070"/>
+            <wp:effectExtent l="0" t="0" r="5715" b="5080"/>
+            <wp:docPr id="10" name="Рисунок 10"/>
             <wp:cNvGraphicFramePr>
               <a:graphicFrameLocks xmlns:a="http://schemas.openxmlformats.org/drawingml/2006/main" noChangeAspect="1"/>
             </wp:cNvGraphicFramePr>
@@ -8009,7 +8001,7 @@
                   <pic:spPr>
                     <a:xfrm>
                       <a:off x="0" y="0"/>
-                      <a:ext cx="6299835" cy="3869690"/>
+                      <a:ext cx="6299835" cy="3862070"/>
                     </a:xfrm>
                     <a:prstGeom prst="rect">
                       <a:avLst/>
@@ -9299,7 +9291,7 @@
               </w:rPr>
               <w:lastRenderedPageBreak/>
               <w:drawing>
-                <wp:inline distT="0" distB="0" distL="0" distR="0" wp14:anchorId="62C72A5D" wp14:editId="0DB12328">
+                <wp:inline distT="0" distB="0" distL="0" distR="0" wp14:anchorId="1091D949" wp14:editId="464973E6">
                   <wp:extent cx="1752600" cy="1752600"/>
                   <wp:effectExtent l="0" t="0" r="0" b="0"/>
                   <wp:docPr id="25" name="Рисунок 25"/>
@@ -10273,7 +10265,7 @@
                 <w:szCs w:val="20"/>
               </w:rPr>
               <w:drawing>
-                <wp:inline distT="0" distB="0" distL="0" distR="0" wp14:anchorId="5F9E6230" wp14:editId="5A29AF2A">
+                <wp:inline distT="0" distB="0" distL="0" distR="0" wp14:anchorId="0AF0291B" wp14:editId="3A65AF86">
                   <wp:extent cx="1752600" cy="1752600"/>
                   <wp:effectExtent l="0" t="0" r="0" b="0"/>
                   <wp:docPr id="26" name="Рисунок 26"/>
@@ -11247,7 +11239,7 @@
                 <w:szCs w:val="20"/>
               </w:rPr>
               <w:drawing>
-                <wp:inline distT="0" distB="0" distL="0" distR="0" wp14:anchorId="0C31D566" wp14:editId="6ED4562F">
+                <wp:inline distT="0" distB="0" distL="0" distR="0" wp14:anchorId="6A0B82CA" wp14:editId="56A57ACA">
                   <wp:extent cx="1752600" cy="1752600"/>
                   <wp:effectExtent l="0" t="0" r="0" b="0"/>
                   <wp:docPr id="27" name="Рисунок 27"/>
@@ -12222,7 +12214,7 @@
                 <w:szCs w:val="20"/>
               </w:rPr>
               <w:drawing>
-                <wp:inline distT="0" distB="0" distL="0" distR="0" wp14:anchorId="62FB48C0" wp14:editId="5D22DB5E">
+                <wp:inline distT="0" distB="0" distL="0" distR="0" wp14:anchorId="25647771" wp14:editId="1A46FEA6">
                   <wp:extent cx="1752600" cy="1752600"/>
                   <wp:effectExtent l="0" t="0" r="0" b="0"/>
                   <wp:docPr id="28" name="Рисунок 28"/>
@@ -13206,7 +13198,7 @@
                 <w:szCs w:val="20"/>
               </w:rPr>
               <w:drawing>
-                <wp:inline distT="0" distB="0" distL="0" distR="0" wp14:anchorId="1D469B63" wp14:editId="38C3F091">
+                <wp:inline distT="0" distB="0" distL="0" distR="0" wp14:anchorId="30A3DC8E" wp14:editId="1950FA8C">
                   <wp:extent cx="1752600" cy="1752600"/>
                   <wp:effectExtent l="0" t="0" r="0" b="0"/>
                   <wp:docPr id="29" name="Рисунок 29"/>
@@ -14191,7 +14183,7 @@
                 <w:szCs w:val="20"/>
               </w:rPr>
               <w:drawing>
-                <wp:inline distT="0" distB="0" distL="0" distR="0" wp14:anchorId="4FF0CF14" wp14:editId="64451B63">
+                <wp:inline distT="0" distB="0" distL="0" distR="0" wp14:anchorId="52A880DC" wp14:editId="25645403">
                   <wp:extent cx="1752600" cy="1752600"/>
                   <wp:effectExtent l="0" t="0" r="0" b="0"/>
                   <wp:docPr id="30" name="Рисунок 30"/>
@@ -15211,7 +15203,7 @@
                 <w:szCs w:val="20"/>
               </w:rPr>
               <w:drawing>
-                <wp:inline distT="0" distB="0" distL="0" distR="0" wp14:anchorId="4A389F19" wp14:editId="793C5EC4">
+                <wp:inline distT="0" distB="0" distL="0" distR="0" wp14:anchorId="14F7B3A3" wp14:editId="7DB31EB2">
                   <wp:extent cx="1752600" cy="1752600"/>
                   <wp:effectExtent l="0" t="0" r="0" b="0"/>
                   <wp:docPr id="31" name="Рисунок 31"/>
@@ -16196,7 +16188,7 @@
                 <w:szCs w:val="20"/>
               </w:rPr>
               <w:drawing>
-                <wp:inline distT="0" distB="0" distL="0" distR="0" wp14:anchorId="1C0C797F" wp14:editId="259DAD05">
+                <wp:inline distT="0" distB="0" distL="0" distR="0" wp14:anchorId="5BAD927E" wp14:editId="2CD9C11E">
                   <wp:extent cx="1752600" cy="1752600"/>
                   <wp:effectExtent l="0" t="0" r="0" b="0"/>
                   <wp:docPr id="32" name="Рисунок 32"/>
@@ -16268,7 +16260,7 @@
         </w:rPr>
         <w:t xml:space="preserve">   </w:t>
       </w:r>
-      <w:bookmarkStart w:id="14" w:name="_Toc133173825"/>
+      <w:bookmarkStart w:id="13" w:name="_Toc133173825"/>
       <w:r>
         <w:rPr>
           <w:i w:val="0"/>
@@ -16287,7 +16279,7 @@
         </w:rPr>
         <w:t>. Расчёт</w:t>
       </w:r>
-      <w:bookmarkEnd w:id="14"/>
+      <w:bookmarkEnd w:id="13"/>
     </w:p>
     <w:p>
       <w:pPr>
@@ -18914,7 +18906,7 @@
         <w:lastRenderedPageBreak/>
         <w:t xml:space="preserve">   </w:t>
       </w:r>
-      <w:bookmarkStart w:id="15" w:name="_Toc133173826"/>
+      <w:bookmarkStart w:id="14" w:name="_Toc133173826"/>
       <w:r>
         <w:rPr>
           <w:rFonts w:cs="Times New Roman"/>
@@ -18922,38 +18914,38 @@
           <w:szCs w:val="28"/>
         </w:rPr>
         <w:t>7. Результаты расчёта</w:t>
+      </w:r>
+      <w:bookmarkEnd w:id="14"/>
+    </w:p>
+    <w:p>
+      <w:pPr>
+        <w:pStyle w:val="2"/>
+        <w:spacing w:before="120" w:after="120" w:line="240" w:lineRule="auto"/>
+        <w:ind w:firstLine="0"/>
+        <w:rPr>
+          <w:b/>
+          <w:sz w:val="28"/>
+        </w:rPr>
+      </w:pPr>
+      <w:r>
+        <w:rPr>
+          <w:b/>
+          <w:sz w:val="28"/>
+        </w:rPr>
+        <w:t xml:space="preserve">   </w:t>
+      </w:r>
+      <w:bookmarkStart w:id="15" w:name="_Toc133173827"/>
+      <w:r>
+        <w:rPr>
+          <w:b/>
+          <w:sz w:val="28"/>
+        </w:rPr>
+        <w:t>7.1. Перемещения схемы</w:t>
       </w:r>
       <w:bookmarkEnd w:id="15"/>
     </w:p>
     <w:p>
       <w:pPr>
-        <w:pStyle w:val="2"/>
-        <w:spacing w:before="120" w:after="120" w:line="240" w:lineRule="auto"/>
-        <w:ind w:firstLine="0"/>
-        <w:rPr>
-          <w:b/>
-          <w:sz w:val="28"/>
-        </w:rPr>
-      </w:pPr>
-      <w:r>
-        <w:rPr>
-          <w:b/>
-          <w:sz w:val="28"/>
-        </w:rPr>
-        <w:t xml:space="preserve">   </w:t>
-      </w:r>
-      <w:bookmarkStart w:id="16" w:name="_Toc133173827"/>
-      <w:r>
-        <w:rPr>
-          <w:b/>
-          <w:sz w:val="28"/>
-        </w:rPr>
-        <w:t>7.1. Перемещения схемы</w:t>
-      </w:r>
-      <w:bookmarkEnd w:id="16"/>
-    </w:p>
-    <w:p>
-      <w:pPr>
         <w:spacing w:after="0" w:line="240" w:lineRule="auto"/>
         <w:rPr>
           <w:sz w:val="27"/>
@@ -18962,10 +18954,11 @@
       </w:pPr>
       <w:r>
         <w:rPr>
+          <w:noProof/>
           <w:szCs w:val="28"/>
         </w:rPr>
         <w:drawing>
-          <wp:inline distT="0" distB="0" distL="0" distR="0" wp14:anchorId="06DE5238" wp14:editId="6A9708FA">
+          <wp:inline distT="0" distB="0" distL="0" distR="0" wp14:anchorId="38D27178" wp14:editId="7C57CCB3">
             <wp:extent cx="6299835" cy="4001135"/>
             <wp:effectExtent l="0" t="0" r="5715" b="0"/>
             <wp:docPr id="3" name="Рисунок 3"/>
@@ -19046,12 +19039,13 @@
       </w:pPr>
       <w:r>
         <w:rPr>
+          <w:noProof/>
           <w:sz w:val="27"/>
           <w:szCs w:val="27"/>
           <w:lang w:val="en-US"/>
         </w:rPr>
         <w:drawing>
-          <wp:inline distT="0" distB="0" distL="0" distR="0" wp14:anchorId="168DEC93" wp14:editId="2FEAF67A">
+          <wp:inline distT="0" distB="0" distL="0" distR="0" wp14:anchorId="4F54F380" wp14:editId="090E54BD">
             <wp:extent cx="6299835" cy="3978910"/>
             <wp:effectExtent l="0" t="0" r="5715" b="2540"/>
             <wp:docPr id="4" name="Рисунок 4"/>
@@ -19140,13 +19134,14 @@
       </w:pPr>
       <w:r>
         <w:rPr>
+          <w:noProof/>
           <w:sz w:val="27"/>
           <w:szCs w:val="27"/>
           <w:lang w:val="en-US"/>
         </w:rPr>
         <w:lastRenderedPageBreak/>
         <w:drawing>
-          <wp:inline distT="0" distB="0" distL="0" distR="0" wp14:anchorId="0B6E07A1" wp14:editId="40A52B9F">
+          <wp:inline distT="0" distB="0" distL="0" distR="0" wp14:anchorId="05D584F8" wp14:editId="6B5ADB4F">
             <wp:extent cx="6299835" cy="3928110"/>
             <wp:effectExtent l="0" t="0" r="5715" b="0"/>
             <wp:docPr id="5" name="Рисунок 5"/>
@@ -19220,35 +19215,28 @@
           <w:szCs w:val="27"/>
           <w:lang w:val="en-US"/>
         </w:rPr>
-        <w:t>Z</w:t>
-      </w:r>
-      <w:r>
+        <w:t>Z.</w:t>
+      </w:r>
+    </w:p>
+    <w:p>
+      <w:pPr>
+        <w:spacing w:after="0" w:line="240" w:lineRule="auto"/>
+        <w:jc w:val="center"/>
         <w:rPr>
           <w:sz w:val="27"/>
           <w:szCs w:val="27"/>
           <w:lang w:val="en-US"/>
         </w:rPr>
-        <w:t>.</w:t>
-      </w:r>
-    </w:p>
-    <w:p>
-      <w:pPr>
-        <w:spacing w:after="0" w:line="240" w:lineRule="auto"/>
-        <w:jc w:val="center"/>
-        <w:rPr>
+      </w:pPr>
+      <w:r>
+        <w:rPr>
+          <w:noProof/>
           <w:sz w:val="27"/>
           <w:szCs w:val="27"/>
           <w:lang w:val="en-US"/>
         </w:rPr>
-      </w:pPr>
-      <w:r>
-        <w:rPr>
-          <w:sz w:val="27"/>
-          <w:szCs w:val="27"/>
-          <w:lang w:val="en-US"/>
-        </w:rPr>
         <w:drawing>
-          <wp:inline distT="0" distB="0" distL="0" distR="0" wp14:anchorId="5B3C2E6A" wp14:editId="261D2645">
+          <wp:inline distT="0" distB="0" distL="0" distR="0" wp14:anchorId="179C4EE7" wp14:editId="628BA84B">
             <wp:extent cx="6299835" cy="3832225"/>
             <wp:effectExtent l="0" t="0" r="5715" b="0"/>
             <wp:docPr id="6" name="Рисунок 6"/>
@@ -19312,14 +19300,7 @@
           <w:sz w:val="27"/>
           <w:szCs w:val="27"/>
         </w:rPr>
-        <w:t xml:space="preserve">. </w:t>
-      </w:r>
-      <w:r>
-        <w:rPr>
-          <w:sz w:val="27"/>
-          <w:szCs w:val="27"/>
-        </w:rPr>
-        <w:t>Результаты экспертизы</w:t>
+        <w:t>. Результаты экспертизы</w:t>
       </w:r>
       <w:r>
         <w:rPr>
@@ -19369,7 +19350,7 @@
         <w:lastRenderedPageBreak/>
         <w:t xml:space="preserve">   </w:t>
       </w:r>
-      <w:bookmarkStart w:id="17" w:name="_Toc133173828"/>
+      <w:bookmarkStart w:id="16" w:name="_Toc133173828"/>
       <w:r>
         <w:rPr>
           <w:b/>
@@ -19386,7 +19367,7 @@
         </w:rPr>
         <w:t>в</w:t>
       </w:r>
-      <w:bookmarkEnd w:id="17"/>
+      <w:bookmarkEnd w:id="16"/>
     </w:p>
     <w:p>
       <w:pPr>
@@ -19549,6 +19530,8 @@
           <w:szCs w:val="20"/>
         </w:rPr>
       </w:pPr>
+      <w:bookmarkStart w:id="17" w:name="_GoBack"/>
+      <w:bookmarkEnd w:id="17"/>
     </w:p>
     <w:p>
       <w:pPr>
@@ -19799,7 +19782,7 @@
                 <w:szCs w:val="20"/>
               </w:rPr>
               <w:drawing>
-                <wp:inline distT="0" distB="0" distL="0" distR="0" wp14:anchorId="6CB4436F" wp14:editId="5A8BFB53">
+                <wp:inline distT="0" distB="0" distL="0" distR="0" wp14:anchorId="22C41DD0" wp14:editId="58B882DD">
                   <wp:extent cx="2876550" cy="2876550"/>
                   <wp:effectExtent l="0" t="0" r="0" b="0"/>
                   <wp:docPr id="7" name="Рисунок 7"/>
@@ -19944,7 +19927,7 @@
                 <w:szCs w:val="20"/>
               </w:rPr>
               <w:drawing>
-                <wp:inline distT="0" distB="0" distL="0" distR="0" wp14:anchorId="47357EB0" wp14:editId="6A49F01D">
+                <wp:inline distT="0" distB="0" distL="0" distR="0" wp14:anchorId="39812B02" wp14:editId="2B5BB396">
                   <wp:extent cx="1847850" cy="1952625"/>
                   <wp:effectExtent l="0" t="0" r="0" b="0"/>
                   <wp:docPr id="8" name="Рисунок 8"/>
@@ -21150,7 +21133,7 @@
         </w:rPr>
         <w:lastRenderedPageBreak/>
         <w:drawing>
-          <wp:inline distT="0" distB="0" distL="0" distR="0" wp14:anchorId="318D81FF" wp14:editId="1CC0D7F9">
+          <wp:inline distT="0" distB="0" distL="0" distR="0" wp14:anchorId="78053C62" wp14:editId="7BEA72F6">
             <wp:extent cx="1524000" cy="857250"/>
             <wp:effectExtent l="0" t="0" r="0" b="0"/>
             <wp:docPr id="9" name="Рисунок 9"/>
@@ -23393,7 +23376,7 @@
                 <w:szCs w:val="20"/>
               </w:rPr>
               <w:drawing>
-                <wp:inline distT="0" distB="0" distL="0" distR="0" wp14:anchorId="68B55105" wp14:editId="0EF210ED">
+                <wp:inline distT="0" distB="0" distL="0" distR="0" wp14:anchorId="6C492ED7" wp14:editId="4E96E876">
                   <wp:extent cx="2876550" cy="2876550"/>
                   <wp:effectExtent l="0" t="0" r="0" b="0"/>
                   <wp:docPr id="11" name="Рисунок 11"/>
@@ -23997,7 +23980,7 @@
                 <w:szCs w:val="20"/>
               </w:rPr>
               <w:drawing>
-                <wp:inline distT="0" distB="0" distL="0" distR="0" wp14:anchorId="7AAAB471" wp14:editId="01D943AC">
+                <wp:inline distT="0" distB="0" distL="0" distR="0" wp14:anchorId="0E60E889" wp14:editId="36C5984D">
                   <wp:extent cx="2876550" cy="2876550"/>
                   <wp:effectExtent l="0" t="0" r="0" b="0"/>
                   <wp:docPr id="12" name="Рисунок 12"/>
@@ -24142,7 +24125,7 @@
                 <w:szCs w:val="20"/>
               </w:rPr>
               <w:drawing>
-                <wp:inline distT="0" distB="0" distL="0" distR="0" wp14:anchorId="0705D143" wp14:editId="0539BE87">
+                <wp:inline distT="0" distB="0" distL="0" distR="0" wp14:anchorId="55709538" wp14:editId="5B19579D">
                   <wp:extent cx="457200" cy="381000"/>
                   <wp:effectExtent l="0" t="0" r="0" b="0"/>
                   <wp:docPr id="13" name="Рисунок 13"/>
@@ -24200,7 +24183,7 @@
                 <w:szCs w:val="20"/>
               </w:rPr>
               <w:drawing>
-                <wp:inline distT="0" distB="0" distL="0" distR="0" wp14:anchorId="134EFA95" wp14:editId="57EFDD87">
+                <wp:inline distT="0" distB="0" distL="0" distR="0" wp14:anchorId="76430CCE" wp14:editId="054F34D3">
                   <wp:extent cx="457200" cy="381000"/>
                   <wp:effectExtent l="0" t="0" r="0" b="0"/>
                   <wp:docPr id="14" name="Рисунок 14"/>
@@ -24303,7 +24286,7 @@
                 <w:szCs w:val="20"/>
               </w:rPr>
               <w:drawing>
-                <wp:inline distT="0" distB="0" distL="0" distR="0" wp14:anchorId="28126E38" wp14:editId="661B1C94">
+                <wp:inline distT="0" distB="0" distL="0" distR="0" wp14:anchorId="4AAA2B0A" wp14:editId="7D41F4CC">
                   <wp:extent cx="952500" cy="952500"/>
                   <wp:effectExtent l="0" t="0" r="0" b="0"/>
                   <wp:docPr id="15" name="Рисунок 15"/>
@@ -24786,7 +24769,7 @@
                 <w:szCs w:val="20"/>
               </w:rPr>
               <w:drawing>
-                <wp:inline distT="0" distB="0" distL="0" distR="0" wp14:anchorId="3924497C" wp14:editId="4023ED38">
+                <wp:inline distT="0" distB="0" distL="0" distR="0" wp14:anchorId="665931F7" wp14:editId="06DEB450">
                   <wp:extent cx="2876550" cy="2876550"/>
                   <wp:effectExtent l="0" t="0" r="0" b="0"/>
                   <wp:docPr id="19" name="Рисунок 19"/>
@@ -24974,7 +24957,7 @@
                 <w:szCs w:val="20"/>
               </w:rPr>
               <w:drawing>
-                <wp:inline distT="0" distB="0" distL="0" distR="0" wp14:anchorId="3D5048A6" wp14:editId="4BFFD0D6">
+                <wp:inline distT="0" distB="0" distL="0" distR="0" wp14:anchorId="28B823E6" wp14:editId="3B46094B">
                   <wp:extent cx="2990850" cy="2152650"/>
                   <wp:effectExtent l="0" t="0" r="0" b="0"/>
                   <wp:docPr id="33" name="Рисунок 33"/>
@@ -26076,7 +26059,7 @@
           <w:szCs w:val="20"/>
         </w:rPr>
         <w:drawing>
-          <wp:inline distT="0" distB="0" distL="0" distR="0" wp14:anchorId="2FFB74FD" wp14:editId="5CC3E02E">
+          <wp:inline distT="0" distB="0" distL="0" distR="0" wp14:anchorId="08DF5AD1" wp14:editId="7BABABDC">
             <wp:extent cx="1619250" cy="1143000"/>
             <wp:effectExtent l="0" t="0" r="0" b="0"/>
             <wp:docPr id="34" name="Рисунок 34"/>
@@ -29486,7 +29469,7 @@
                 <w:szCs w:val="20"/>
               </w:rPr>
               <w:drawing>
-                <wp:inline distT="0" distB="0" distL="0" distR="0" wp14:anchorId="617C2F7B" wp14:editId="74367BAA">
+                <wp:inline distT="0" distB="0" distL="0" distR="0" wp14:anchorId="03ED1003" wp14:editId="388BE495">
                   <wp:extent cx="2876550" cy="2876550"/>
                   <wp:effectExtent l="0" t="0" r="0" b="0"/>
                   <wp:docPr id="35" name="Рисунок 35"/>
@@ -30466,7 +30449,7 @@
                 <w:szCs w:val="20"/>
               </w:rPr>
               <w:drawing>
-                <wp:inline distT="0" distB="0" distL="0" distR="0" wp14:anchorId="29235D81" wp14:editId="4CC6D77C">
+                <wp:inline distT="0" distB="0" distL="0" distR="0" wp14:anchorId="69CD0962" wp14:editId="79EDEBF6">
                   <wp:extent cx="1724025" cy="714375"/>
                   <wp:effectExtent l="0" t="0" r="0" b="0"/>
                   <wp:docPr id="36" name="Рисунок 36"/>
@@ -30815,7 +30798,7 @@
                 <w:szCs w:val="20"/>
               </w:rPr>
               <w:drawing>
-                <wp:inline distT="0" distB="0" distL="0" distR="0" wp14:anchorId="03457DAD" wp14:editId="1BF31038">
+                <wp:inline distT="0" distB="0" distL="0" distR="0" wp14:anchorId="378223C5" wp14:editId="16A30985">
                   <wp:extent cx="304800" cy="304800"/>
                   <wp:effectExtent l="0" t="0" r="0" b="0"/>
                   <wp:docPr id="37" name="Рисунок 37"/>
@@ -30981,7 +30964,7 @@
                 <w:szCs w:val="20"/>
               </w:rPr>
               <w:drawing>
-                <wp:inline distT="0" distB="0" distL="0" distR="0" wp14:anchorId="56C1FAED" wp14:editId="6AC44AFC">
+                <wp:inline distT="0" distB="0" distL="0" distR="0" wp14:anchorId="07B0FBB3" wp14:editId="2BB4C756">
                   <wp:extent cx="304800" cy="304800"/>
                   <wp:effectExtent l="0" t="0" r="0" b="0"/>
                   <wp:docPr id="38" name="Рисунок 38"/>
@@ -31170,7 +31153,7 @@
                 <w:szCs w:val="20"/>
               </w:rPr>
               <w:drawing>
-                <wp:inline distT="0" distB="0" distL="0" distR="0" wp14:anchorId="077D8D2D" wp14:editId="769DB2EA">
+                <wp:inline distT="0" distB="0" distL="0" distR="0" wp14:anchorId="515008C1" wp14:editId="066CBE24">
                   <wp:extent cx="3371850" cy="2362200"/>
                   <wp:effectExtent l="0" t="0" r="0" b="0"/>
                   <wp:docPr id="39" name="Рисунок 39"/>
@@ -31520,7 +31503,7 @@
           <w:szCs w:val="20"/>
         </w:rPr>
         <w:drawing>
-          <wp:inline distT="0" distB="0" distL="0" distR="0" wp14:anchorId="1AE5A45C" wp14:editId="76DF1FE1">
+          <wp:inline distT="0" distB="0" distL="0" distR="0" wp14:anchorId="14C71F62" wp14:editId="360B9DD6">
             <wp:extent cx="2219325" cy="1066800"/>
             <wp:effectExtent l="0" t="0" r="0" b="0"/>
             <wp:docPr id="40" name="Рисунок 40"/>
@@ -33679,7 +33662,7 @@
                 <w:szCs w:val="20"/>
               </w:rPr>
               <w:drawing>
-                <wp:inline distT="0" distB="0" distL="0" distR="0" wp14:anchorId="68D6FF5C" wp14:editId="1B0F59BF">
+                <wp:inline distT="0" distB="0" distL="0" distR="0" wp14:anchorId="76B2ED29" wp14:editId="4941369B">
                   <wp:extent cx="2876550" cy="2876550"/>
                   <wp:effectExtent l="0" t="0" r="0" b="0"/>
                   <wp:docPr id="41" name="Рисунок 41"/>
@@ -35039,7 +35022,7 @@
       <mc:AlternateContent>
         <mc:Choice Requires="wps">
           <w:drawing>
-            <wp:anchor distT="0" distB="0" distL="114300" distR="114300" simplePos="0" relativeHeight="251671552" behindDoc="0" locked="0" layoutInCell="1" allowOverlap="1">
+            <wp:anchor distT="0" distB="0" distL="114300" distR="114300" simplePos="0" relativeHeight="251671552" behindDoc="0" locked="0" layoutInCell="1" allowOverlap="1" wp14:anchorId="3C27CB02" wp14:editId="5DA3DE39">
               <wp:simplePos x="0" y="0"/>
               <wp:positionH relativeFrom="column">
                 <wp:posOffset>-185307</wp:posOffset>
@@ -35098,7 +35081,7 @@
         </mc:Choice>
         <mc:Fallback>
           <w:pict>
-            <v:rect w14:anchorId="017799A1" id="Прямоугольник 49" o:spid="_x0000_s1026" style="position:absolute;margin-left:-14.6pt;margin-top:12pt;width:521.55pt;height:813.3pt;z-index:251671552;visibility:visible;mso-wrap-style:square;mso-wrap-distance-left:9pt;mso-wrap-distance-top:0;mso-wrap-distance-right:9pt;mso-wrap-distance-bottom:0;mso-position-horizontal:absolute;mso-position-horizontal-relative:text;mso-position-vertical:absolute;mso-position-vertical-relative:text;v-text-anchor:top" o:gfxdata="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" filled="f" strokeweight="2.25pt"/>
+            <v:rect w14:anchorId="71EDF845" id="Прямоугольник 49" o:spid="_x0000_s1026" style="position:absolute;margin-left:-14.6pt;margin-top:12pt;width:521.55pt;height:813.3pt;z-index:251671552;visibility:visible;mso-wrap-style:square;mso-wrap-distance-left:9pt;mso-wrap-distance-top:0;mso-wrap-distance-right:9pt;mso-wrap-distance-bottom:0;mso-position-horizontal:absolute;mso-position-horizontal-relative:text;mso-position-vertical:absolute;mso-position-vertical-relative:text;v-text-anchor:top" o:gfxdata="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" filled="f" strokeweight="2.25pt"/>
           </w:pict>
         </mc:Fallback>
       </mc:AlternateContent>
@@ -35111,7 +35094,7 @@
       <mc:AlternateContent>
         <mc:Choice Requires="wps">
           <w:drawing>
-            <wp:anchor distT="0" distB="0" distL="114299" distR="114299" simplePos="0" relativeHeight="251661312" behindDoc="0" locked="0" layoutInCell="1" allowOverlap="1">
+            <wp:anchor distT="0" distB="0" distL="114299" distR="114299" simplePos="0" relativeHeight="251661312" behindDoc="0" locked="0" layoutInCell="1" allowOverlap="1" wp14:anchorId="72910A05" wp14:editId="413A4F70">
               <wp:simplePos x="0" y="0"/>
               <wp:positionH relativeFrom="column">
                 <wp:posOffset>6980554</wp:posOffset>
@@ -35172,7 +35155,7 @@
         </mc:Choice>
         <mc:Fallback>
           <w:pict>
-            <v:line w14:anchorId="420D4676" id="Прямая соединительная линия 62" o:spid="_x0000_s1026" style="position:absolute;z-index:251661312;visibility:visible;mso-wrap-style:square;mso-width-percent:0;mso-height-percent:0;mso-wrap-distance-left:3.17497mm;mso-wrap-distance-top:0;mso-wrap-distance-right:3.17497mm;mso-wrap-distance-bottom:0;mso-position-horizontal:absolute;mso-position-horizontal-relative:text;mso-position-vertical:absolute;mso-position-vertical-relative:text;mso-width-percent:0;mso-height-percent:0;mso-width-relative:page;mso-height-relative:page" from="549.65pt,16.4pt" to="549.65pt,36.25pt" o:gfxdata="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" strokeweight="1.5pt"/>
+            <v:line w14:anchorId="40ACD977" id="Прямая соединительная линия 62" o:spid="_x0000_s1026" style="position:absolute;z-index:251661312;visibility:visible;mso-wrap-style:square;mso-width-percent:0;mso-height-percent:0;mso-wrap-distance-left:3.17497mm;mso-wrap-distance-top:0;mso-wrap-distance-right:3.17497mm;mso-wrap-distance-bottom:0;mso-position-horizontal:absolute;mso-position-horizontal-relative:text;mso-position-vertical:absolute;mso-position-vertical-relative:text;mso-width-percent:0;mso-height-percent:0;mso-width-relative:page;mso-height-relative:page" from="549.65pt,16.4pt" to="549.65pt,36.25pt" o:gfxdata="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" strokeweight="1.5pt"/>
           </w:pict>
         </mc:Fallback>
       </mc:AlternateContent>
@@ -35185,7 +35168,7 @@
       <mc:AlternateContent>
         <mc:Choice Requires="wps">
           <w:drawing>
-            <wp:anchor distT="0" distB="0" distL="114300" distR="114300" simplePos="0" relativeHeight="251652096" behindDoc="0" locked="0" layoutInCell="1" allowOverlap="1">
+            <wp:anchor distT="0" distB="0" distL="114300" distR="114300" simplePos="0" relativeHeight="251652096" behindDoc="0" locked="0" layoutInCell="1" allowOverlap="1" wp14:anchorId="75064BA2" wp14:editId="0D907ECA">
               <wp:simplePos x="0" y="0"/>
               <wp:positionH relativeFrom="column">
                 <wp:posOffset>6908165</wp:posOffset>
@@ -35359,7 +35342,7 @@
         </mc:Choice>
         <mc:Fallback>
           <w:pict>
-            <v:shapetype id="_x0000_t202" coordsize="21600,21600" o:spt="202" path="m,l,21600r21600,l21600,xe">
+            <v:shapetype w14:anchorId="75064BA2" id="_x0000_t202" coordsize="21600,21600" o:spt="202" path="m,l,21600r21600,l21600,xe">
               <v:stroke joinstyle="miter"/>
               <v:path gradientshapeok="t" o:connecttype="rect"/>
             </v:shapetype>
@@ -35490,7 +35473,7 @@
       <mc:AlternateContent>
         <mc:Choice Requires="wps">
           <w:drawing>
-            <wp:anchor distT="0" distB="0" distL="114300" distR="114300" simplePos="0" relativeHeight="251662336" behindDoc="0" locked="0" layoutInCell="1" allowOverlap="1">
+            <wp:anchor distT="0" distB="0" distL="114300" distR="114300" simplePos="0" relativeHeight="251662336" behindDoc="0" locked="0" layoutInCell="1" allowOverlap="1" wp14:anchorId="7B5CC573" wp14:editId="310FC437">
               <wp:simplePos x="0" y="0"/>
               <wp:positionH relativeFrom="column">
                 <wp:posOffset>-186055</wp:posOffset>
@@ -35549,7 +35532,7 @@
         </mc:Choice>
         <mc:Fallback>
           <w:pict>
-            <v:rect w14:anchorId="554E4C22" id="Прямоугольник 140" o:spid="_x0000_s1026" style="position:absolute;margin-left:-14.65pt;margin-top:11.25pt;width:520.95pt;height:813.3pt;z-index:251662336;visibility:visible;mso-wrap-style:square;mso-wrap-distance-left:9pt;mso-wrap-distance-top:0;mso-wrap-distance-right:9pt;mso-wrap-distance-bottom:0;mso-position-horizontal:absolute;mso-position-horizontal-relative:text;mso-position-vertical:absolute;mso-position-vertical-relative:text;v-text-anchor:top" o:gfxdata="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" filled="f" strokeweight="2.25pt"/>
+            <v:rect w14:anchorId="65782B92" id="Прямоугольник 140" o:spid="_x0000_s1026" style="position:absolute;margin-left:-14.65pt;margin-top:11.25pt;width:520.95pt;height:813.3pt;z-index:251662336;visibility:visible;mso-wrap-style:square;mso-wrap-distance-left:9pt;mso-wrap-distance-top:0;mso-wrap-distance-right:9pt;mso-wrap-distance-bottom:0;mso-position-horizontal:absolute;mso-position-horizontal-relative:text;mso-position-vertical:absolute;mso-position-vertical-relative:text;v-text-anchor:top" o:gfxdata="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" filled="f" strokeweight="2.25pt"/>
           </w:pict>
         </mc:Fallback>
       </mc:AlternateContent>
@@ -38821,7 +38804,7 @@
 </file>
 
 <file path=customXml/itemProps1.xml><?xml version="1.0" encoding="utf-8"?>
-<ds:datastoreItem xmlns:ds="http://schemas.openxmlformats.org/officeDocument/2006/customXml" ds:itemID="{A8399C63-C928-4B2C-AF68-DE8D9F0400A9}">
+<ds:datastoreItem xmlns:ds="http://schemas.openxmlformats.org/officeDocument/2006/customXml" ds:itemID="{654D780E-EE8C-48BC-BA2F-F75707BA76B6}">
   <ds:schemaRefs>
     <ds:schemaRef ds:uri="http://schemas.openxmlformats.org/officeDocument/2006/bibliography"/>
   </ds:schemaRefs>

--- a/Textbooks, projects/Theoretical foundations of the work of metal and wooden structures/advance steel/study projects/un_pjs/my pj/explanatory note.docx
+++ b/Textbooks, projects/Theoretical foundations of the work of metal and wooden structures/advance steel/study projects/un_pjs/my pj/explanatory note.docx
@@ -16,7 +16,23 @@
           <w:sz w:val="24"/>
           <w:szCs w:val="24"/>
         </w:rPr>
-        <w:t>МИНЕСТЕРСТВО НАУКИ И ВЫСШЕГО ОБРАЗОВАНИЯ РФ</w:t>
+        <w:t>МИН</w:t>
+      </w:r>
+      <w:r>
+        <w:rPr>
+          <w:sz w:val="24"/>
+          <w:szCs w:val="24"/>
+        </w:rPr>
+        <w:t>И</w:t>
+      </w:r>
+      <w:bookmarkStart w:id="0" w:name="_GoBack"/>
+      <w:bookmarkEnd w:id="0"/>
+      <w:r>
+        <w:rPr>
+          <w:sz w:val="24"/>
+          <w:szCs w:val="24"/>
+        </w:rPr>
+        <w:t>СТЕРСТВО НАУКИ И ВЫСШЕГО ОБРАЗОВАНИЯ РФ</w:t>
       </w:r>
     </w:p>
     <w:p>
@@ -2096,7 +2112,7 @@
         <w:lastRenderedPageBreak/>
         <w:t xml:space="preserve">   </w:t>
       </w:r>
-      <w:bookmarkStart w:id="0" w:name="_Toc133173812"/>
+      <w:bookmarkStart w:id="1" w:name="_Toc133173812"/>
       <w:r>
         <w:rPr>
           <w:bCs/>
@@ -2107,7 +2123,7 @@
         </w:rPr>
         <w:t>1. Общие данные</w:t>
       </w:r>
-      <w:bookmarkEnd w:id="0"/>
+      <w:bookmarkEnd w:id="1"/>
       <w:r>
         <w:rPr>
           <w:bCs/>
@@ -2277,7 +2293,7 @@
         </w:rPr>
         <w:t xml:space="preserve">   </w:t>
       </w:r>
-      <w:bookmarkStart w:id="1" w:name="_Toc133173813"/>
+      <w:bookmarkStart w:id="2" w:name="_Toc133173813"/>
       <w:r>
         <w:rPr>
           <w:b/>
@@ -2288,7 +2304,7 @@
         </w:rPr>
         <w:t>1.1 Сбор нагрузок</w:t>
       </w:r>
-      <w:bookmarkEnd w:id="1"/>
+      <w:bookmarkEnd w:id="2"/>
       <w:r>
         <w:rPr>
           <w:b/>
@@ -2750,7 +2766,7 @@
         </w:rPr>
         <w:t xml:space="preserve">   </w:t>
       </w:r>
-      <w:bookmarkStart w:id="2" w:name="_Toc133173814"/>
+      <w:bookmarkStart w:id="3" w:name="_Toc133173814"/>
       <w:r>
         <w:rPr>
           <w:bCs/>
@@ -2761,7 +2777,7 @@
         </w:rPr>
         <w:t>2. Краткая характеристика методики расчета</w:t>
       </w:r>
-      <w:bookmarkEnd w:id="2"/>
+      <w:bookmarkEnd w:id="3"/>
       <w:r>
         <w:rPr>
           <w:bCs/>
@@ -3440,7 +3456,7 @@
         </w:rPr>
         <w:t xml:space="preserve">   </w:t>
       </w:r>
-      <w:bookmarkStart w:id="3" w:name="_Toc133173815"/>
+      <w:bookmarkStart w:id="4" w:name="_Toc133173815"/>
       <w:r>
         <w:rPr>
           <w:b/>
@@ -3471,7 +3487,7 @@
         </w:rPr>
         <w:t xml:space="preserve"> Системы координат</w:t>
       </w:r>
-      <w:bookmarkEnd w:id="3"/>
+      <w:bookmarkEnd w:id="4"/>
       <w:r>
         <w:rPr>
           <w:b/>
@@ -3698,7 +3714,7 @@
         </w:rPr>
         <w:t xml:space="preserve">   </w:t>
       </w:r>
-      <w:bookmarkStart w:id="4" w:name="_Toc133173816"/>
+      <w:bookmarkStart w:id="5" w:name="_Toc133173816"/>
       <w:r>
         <w:rPr>
           <w:b/>
@@ -3729,7 +3745,7 @@
         </w:rPr>
         <w:t xml:space="preserve"> Тип схемы</w:t>
       </w:r>
-      <w:bookmarkEnd w:id="4"/>
+      <w:bookmarkEnd w:id="5"/>
       <w:r>
         <w:rPr>
           <w:b/>
@@ -3788,7 +3804,7 @@
         </w:rPr>
         <w:t xml:space="preserve">   </w:t>
       </w:r>
-      <w:bookmarkStart w:id="5" w:name="_Toc133173817"/>
+      <w:bookmarkStart w:id="6" w:name="_Toc133173817"/>
       <w:r>
         <w:rPr>
           <w:b/>
@@ -3819,7 +3835,7 @@
         </w:rPr>
         <w:t xml:space="preserve"> Выбранный режим статического расчета</w:t>
       </w:r>
-      <w:bookmarkEnd w:id="5"/>
+      <w:bookmarkEnd w:id="6"/>
       <w:r>
         <w:rPr>
           <w:b/>
@@ -3879,7 +3895,7 @@
         </w:rPr>
         <w:t xml:space="preserve">   </w:t>
       </w:r>
-      <w:bookmarkStart w:id="6" w:name="_Toc133173818"/>
+      <w:bookmarkStart w:id="7" w:name="_Toc133173818"/>
       <w:r>
         <w:rPr>
           <w:b/>
@@ -3910,7 +3926,7 @@
         </w:rPr>
         <w:t xml:space="preserve"> Условия примыкания элементов к узлам</w:t>
       </w:r>
-      <w:bookmarkEnd w:id="6"/>
+      <w:bookmarkEnd w:id="7"/>
       <w:r>
         <w:rPr>
           <w:b/>
@@ -3970,7 +3986,7 @@
         </w:rPr>
         <w:t xml:space="preserve">   </w:t>
       </w:r>
-      <w:bookmarkStart w:id="7" w:name="_Toc133173819"/>
+      <w:bookmarkStart w:id="8" w:name="_Toc133173819"/>
       <w:r>
         <w:rPr>
           <w:b/>
@@ -4001,7 +4017,7 @@
         </w:rPr>
         <w:t xml:space="preserve"> Характеристики использованных типов конечных элементов</w:t>
       </w:r>
-      <w:bookmarkEnd w:id="7"/>
+      <w:bookmarkEnd w:id="8"/>
       <w:r>
         <w:rPr>
           <w:b/>
@@ -4919,7 +4935,7 @@
         </w:rPr>
         <w:t xml:space="preserve">   </w:t>
       </w:r>
-      <w:bookmarkStart w:id="8" w:name="_Toc133173820"/>
+      <w:bookmarkStart w:id="9" w:name="_Toc133173820"/>
       <w:r>
         <w:rPr>
           <w:bCs/>
@@ -4930,7 +4946,7 @@
         </w:rPr>
         <w:t>3. Правило знаков для перемещений</w:t>
       </w:r>
-      <w:bookmarkEnd w:id="8"/>
+      <w:bookmarkEnd w:id="9"/>
       <w:r>
         <w:rPr>
           <w:bCs/>
@@ -4983,7 +4999,7 @@
         </w:rPr>
         <w:t xml:space="preserve">   </w:t>
       </w:r>
-      <w:bookmarkStart w:id="9" w:name="_Toc133173821"/>
+      <w:bookmarkStart w:id="10" w:name="_Toc133173821"/>
       <w:r>
         <w:rPr>
           <w:b/>
@@ -5014,7 +5030,7 @@
         </w:rPr>
         <w:t xml:space="preserve"> Усилия и напряжения</w:t>
       </w:r>
-      <w:bookmarkEnd w:id="9"/>
+      <w:bookmarkEnd w:id="10"/>
       <w:r>
         <w:rPr>
           <w:b/>
@@ -5161,7 +5177,7 @@
         </w:rPr>
         <w:t xml:space="preserve">   </w:t>
       </w:r>
-      <w:bookmarkStart w:id="10" w:name="_Toc133173822"/>
+      <w:bookmarkStart w:id="11" w:name="_Toc133173822"/>
       <w:r>
         <w:rPr>
           <w:b/>
@@ -5192,7 +5208,7 @@
         </w:rPr>
         <w:t xml:space="preserve"> Правило знаков для усилий (напряжений)</w:t>
       </w:r>
-      <w:bookmarkEnd w:id="10"/>
+      <w:bookmarkEnd w:id="11"/>
       <w:r>
         <w:rPr>
           <w:b/>
@@ -7292,7 +7308,7 @@
         </w:rPr>
         <w:t xml:space="preserve"> </w:t>
       </w:r>
-      <w:bookmarkStart w:id="11" w:name="_Toc133173823"/>
+      <w:bookmarkStart w:id="12" w:name="_Toc133173823"/>
       <w:r>
         <w:rPr>
           <w:i w:val="0"/>
@@ -7314,7 +7330,7 @@
         </w:rPr>
         <w:t>вующие на схему</w:t>
       </w:r>
-      <w:bookmarkEnd w:id="11"/>
+      <w:bookmarkEnd w:id="12"/>
     </w:p>
     <w:p>
       <w:pPr>
@@ -7940,7 +7956,7 @@
         <w:lastRenderedPageBreak/>
         <w:t xml:space="preserve">   </w:t>
       </w:r>
-      <w:bookmarkStart w:id="12" w:name="_Toc133173824"/>
+      <w:bookmarkStart w:id="13" w:name="_Toc133173824"/>
       <w:r>
         <w:rPr>
           <w:i w:val="0"/>
@@ -7962,7 +7978,7 @@
         </w:rPr>
         <w:t xml:space="preserve"> нагрузок</w:t>
       </w:r>
-      <w:bookmarkEnd w:id="12"/>
+      <w:bookmarkEnd w:id="13"/>
     </w:p>
     <w:p>
       <w:pPr>
@@ -7975,6 +7991,7 @@
       <w:r>
         <w:rPr>
           <w:b/>
+          <w:noProof/>
           <w:szCs w:val="28"/>
         </w:rPr>
         <w:drawing>
@@ -16260,7 +16277,7 @@
         </w:rPr>
         <w:t xml:space="preserve">   </w:t>
       </w:r>
-      <w:bookmarkStart w:id="13" w:name="_Toc133173825"/>
+      <w:bookmarkStart w:id="14" w:name="_Toc133173825"/>
       <w:r>
         <w:rPr>
           <w:i w:val="0"/>
@@ -16279,7 +16296,7 @@
         </w:rPr>
         <w:t>. Расчёт</w:t>
       </w:r>
-      <w:bookmarkEnd w:id="13"/>
+      <w:bookmarkEnd w:id="14"/>
     </w:p>
     <w:p>
       <w:pPr>
@@ -18906,7 +18923,7 @@
         <w:lastRenderedPageBreak/>
         <w:t xml:space="preserve">   </w:t>
       </w:r>
-      <w:bookmarkStart w:id="14" w:name="_Toc133173826"/>
+      <w:bookmarkStart w:id="15" w:name="_Toc133173826"/>
       <w:r>
         <w:rPr>
           <w:rFonts w:cs="Times New Roman"/>
@@ -18915,7 +18932,7 @@
         </w:rPr>
         <w:t>7. Результаты расчёта</w:t>
       </w:r>
-      <w:bookmarkEnd w:id="14"/>
+      <w:bookmarkEnd w:id="15"/>
     </w:p>
     <w:p>
       <w:pPr>
@@ -18934,7 +18951,7 @@
         </w:rPr>
         <w:t xml:space="preserve">   </w:t>
       </w:r>
-      <w:bookmarkStart w:id="15" w:name="_Toc133173827"/>
+      <w:bookmarkStart w:id="16" w:name="_Toc133173827"/>
       <w:r>
         <w:rPr>
           <w:b/>
@@ -18942,7 +18959,7 @@
         </w:rPr>
         <w:t>7.1. Перемещения схемы</w:t>
       </w:r>
-      <w:bookmarkEnd w:id="15"/>
+      <w:bookmarkEnd w:id="16"/>
     </w:p>
     <w:p>
       <w:pPr>
@@ -19350,7 +19367,7 @@
         <w:lastRenderedPageBreak/>
         <w:t xml:space="preserve">   </w:t>
       </w:r>
-      <w:bookmarkStart w:id="16" w:name="_Toc133173828"/>
+      <w:bookmarkStart w:id="17" w:name="_Toc133173828"/>
       <w:r>
         <w:rPr>
           <w:b/>
@@ -19367,7 +19384,7 @@
         </w:rPr>
         <w:t>в</w:t>
       </w:r>
-      <w:bookmarkEnd w:id="16"/>
+      <w:bookmarkEnd w:id="17"/>
     </w:p>
     <w:p>
       <w:pPr>
@@ -19530,8 +19547,6 @@
           <w:szCs w:val="20"/>
         </w:rPr>
       </w:pPr>
-      <w:bookmarkStart w:id="17" w:name="_GoBack"/>
-      <w:bookmarkEnd w:id="17"/>
     </w:p>
     <w:p>
       <w:pPr>
@@ -35081,7 +35096,7 @@
         </mc:Choice>
         <mc:Fallback>
           <w:pict>
-            <v:rect w14:anchorId="71EDF845" id="Прямоугольник 49" o:spid="_x0000_s1026" style="position:absolute;margin-left:-14.6pt;margin-top:12pt;width:521.55pt;height:813.3pt;z-index:251671552;visibility:visible;mso-wrap-style:square;mso-wrap-distance-left:9pt;mso-wrap-distance-top:0;mso-wrap-distance-right:9pt;mso-wrap-distance-bottom:0;mso-position-horizontal:absolute;mso-position-horizontal-relative:text;mso-position-vertical:absolute;mso-position-vertical-relative:text;v-text-anchor:top" o:gfxdata="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" filled="f" strokeweight="2.25pt"/>
+            <v:rect w14:anchorId="177039DF" id="Прямоугольник 49" o:spid="_x0000_s1026" style="position:absolute;margin-left:-14.6pt;margin-top:12pt;width:521.55pt;height:813.3pt;z-index:251671552;visibility:visible;mso-wrap-style:square;mso-wrap-distance-left:9pt;mso-wrap-distance-top:0;mso-wrap-distance-right:9pt;mso-wrap-distance-bottom:0;mso-position-horizontal:absolute;mso-position-horizontal-relative:text;mso-position-vertical:absolute;mso-position-vertical-relative:text;v-text-anchor:top" o:gfxdata="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" filled="f" strokeweight="2.25pt"/>
           </w:pict>
         </mc:Fallback>
       </mc:AlternateContent>
@@ -35155,7 +35170,7 @@
         </mc:Choice>
         <mc:Fallback>
           <w:pict>
-            <v:line w14:anchorId="40ACD977" id="Прямая соединительная линия 62" o:spid="_x0000_s1026" style="position:absolute;z-index:251661312;visibility:visible;mso-wrap-style:square;mso-width-percent:0;mso-height-percent:0;mso-wrap-distance-left:3.17497mm;mso-wrap-distance-top:0;mso-wrap-distance-right:3.17497mm;mso-wrap-distance-bottom:0;mso-position-horizontal:absolute;mso-position-horizontal-relative:text;mso-position-vertical:absolute;mso-position-vertical-relative:text;mso-width-percent:0;mso-height-percent:0;mso-width-relative:page;mso-height-relative:page" from="549.65pt,16.4pt" to="549.65pt,36.25pt" o:gfxdata="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" strokeweight="1.5pt"/>
+            <v:line w14:anchorId="1E4D29D0" id="Прямая соединительная линия 62" o:spid="_x0000_s1026" style="position:absolute;z-index:251661312;visibility:visible;mso-wrap-style:square;mso-width-percent:0;mso-height-percent:0;mso-wrap-distance-left:3.17497mm;mso-wrap-distance-top:0;mso-wrap-distance-right:3.17497mm;mso-wrap-distance-bottom:0;mso-position-horizontal:absolute;mso-position-horizontal-relative:text;mso-position-vertical:absolute;mso-position-vertical-relative:text;mso-width-percent:0;mso-height-percent:0;mso-width-relative:page;mso-height-relative:page" from="549.65pt,16.4pt" to="549.65pt,36.25pt" o:gfxdata="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" strokeweight="1.5pt"/>
           </w:pict>
         </mc:Fallback>
       </mc:AlternateContent>
@@ -35532,7 +35547,7 @@
         </mc:Choice>
         <mc:Fallback>
           <w:pict>
-            <v:rect w14:anchorId="65782B92" id="Прямоугольник 140" o:spid="_x0000_s1026" style="position:absolute;margin-left:-14.65pt;margin-top:11.25pt;width:520.95pt;height:813.3pt;z-index:251662336;visibility:visible;mso-wrap-style:square;mso-wrap-distance-left:9pt;mso-wrap-distance-top:0;mso-wrap-distance-right:9pt;mso-wrap-distance-bottom:0;mso-position-horizontal:absolute;mso-position-horizontal-relative:text;mso-position-vertical:absolute;mso-position-vertical-relative:text;v-text-anchor:top" o:gfxdata="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" filled="f" strokeweight="2.25pt"/>
+            <v:rect w14:anchorId="254214AE" id="Прямоугольник 140" o:spid="_x0000_s1026" style="position:absolute;margin-left:-14.65pt;margin-top:11.25pt;width:520.95pt;height:813.3pt;z-index:251662336;visibility:visible;mso-wrap-style:square;mso-wrap-distance-left:9pt;mso-wrap-distance-top:0;mso-wrap-distance-right:9pt;mso-wrap-distance-bottom:0;mso-position-horizontal:absolute;mso-position-horizontal-relative:text;mso-position-vertical:absolute;mso-position-vertical-relative:text;v-text-anchor:top" o:gfxdata="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" filled="f" strokeweight="2.25pt"/>
           </w:pict>
         </mc:Fallback>
       </mc:AlternateContent>
@@ -38804,7 +38819,7 @@
 </file>
 
 <file path=customXml/itemProps1.xml><?xml version="1.0" encoding="utf-8"?>
-<ds:datastoreItem xmlns:ds="http://schemas.openxmlformats.org/officeDocument/2006/customXml" ds:itemID="{654D780E-EE8C-48BC-BA2F-F75707BA76B6}">
+<ds:datastoreItem xmlns:ds="http://schemas.openxmlformats.org/officeDocument/2006/customXml" ds:itemID="{1B895F1A-5D28-43FD-B2E6-84EEDDBC04DB}">
   <ds:schemaRefs>
     <ds:schemaRef ds:uri="http://schemas.openxmlformats.org/officeDocument/2006/bibliography"/>
   </ds:schemaRefs>

--- a/Textbooks, projects/Theoretical foundations of the work of metal and wooden structures/advance steel/study projects/un_pjs/my pj/explanatory note.docx
+++ b/Textbooks, projects/Theoretical foundations of the work of metal and wooden structures/advance steel/study projects/un_pjs/my pj/explanatory note.docx
@@ -25,8 +25,6 @@
         </w:rPr>
         <w:t>И</w:t>
       </w:r>
-      <w:bookmarkStart w:id="0" w:name="_GoBack"/>
-      <w:bookmarkEnd w:id="0"/>
       <w:r>
         <w:rPr>
           <w:sz w:val="24"/>
@@ -373,6 +371,12 @@
           <w:szCs w:val="28"/>
         </w:rPr>
         <w:t>Возов Н. А</w:t>
+      </w:r>
+      <w:r>
+        <w:rPr>
+          <w:szCs w:val="28"/>
+        </w:rPr>
+        <w:t>.</w:t>
       </w:r>
     </w:p>
     <w:p>
@@ -2112,7 +2116,7 @@
         <w:lastRenderedPageBreak/>
         <w:t xml:space="preserve">   </w:t>
       </w:r>
-      <w:bookmarkStart w:id="1" w:name="_Toc133173812"/>
+      <w:bookmarkStart w:id="0" w:name="_Toc133173812"/>
       <w:r>
         <w:rPr>
           <w:bCs/>
@@ -2123,7 +2127,7 @@
         </w:rPr>
         <w:t>1. Общие данные</w:t>
       </w:r>
-      <w:bookmarkEnd w:id="1"/>
+      <w:bookmarkEnd w:id="0"/>
       <w:r>
         <w:rPr>
           <w:bCs/>
@@ -2293,7 +2297,7 @@
         </w:rPr>
         <w:t xml:space="preserve">   </w:t>
       </w:r>
-      <w:bookmarkStart w:id="2" w:name="_Toc133173813"/>
+      <w:bookmarkStart w:id="1" w:name="_Toc133173813"/>
       <w:r>
         <w:rPr>
           <w:b/>
@@ -2304,7 +2308,7 @@
         </w:rPr>
         <w:t>1.1 Сбор нагрузок</w:t>
       </w:r>
-      <w:bookmarkEnd w:id="2"/>
+      <w:bookmarkEnd w:id="1"/>
       <w:r>
         <w:rPr>
           <w:b/>
@@ -2766,7 +2770,7 @@
         </w:rPr>
         <w:t xml:space="preserve">   </w:t>
       </w:r>
-      <w:bookmarkStart w:id="3" w:name="_Toc133173814"/>
+      <w:bookmarkStart w:id="2" w:name="_Toc133173814"/>
       <w:r>
         <w:rPr>
           <w:bCs/>
@@ -2777,7 +2781,7 @@
         </w:rPr>
         <w:t>2. Краткая характеристика методики расчета</w:t>
       </w:r>
-      <w:bookmarkEnd w:id="3"/>
+      <w:bookmarkEnd w:id="2"/>
       <w:r>
         <w:rPr>
           <w:bCs/>
@@ -3016,7 +3020,6 @@
           <w:szCs w:val="28"/>
           <w:lang w:eastAsia="ru-RU"/>
         </w:rPr>
-        <w:lastRenderedPageBreak/>
         <w:t xml:space="preserve">   </w:t>
       </w:r>
       <w:r>
@@ -3063,6 +3066,7 @@
           <w:szCs w:val="28"/>
           <w:lang w:eastAsia="ru-RU"/>
         </w:rPr>
+        <w:lastRenderedPageBreak/>
         <w:t xml:space="preserve">1 </w:t>
       </w:r>
       <w:r>
@@ -3456,7 +3460,7 @@
         </w:rPr>
         <w:t xml:space="preserve">   </w:t>
       </w:r>
-      <w:bookmarkStart w:id="4" w:name="_Toc133173815"/>
+      <w:bookmarkStart w:id="3" w:name="_Toc133173815"/>
       <w:r>
         <w:rPr>
           <w:b/>
@@ -3487,7 +3491,7 @@
         </w:rPr>
         <w:t xml:space="preserve"> Системы координат</w:t>
       </w:r>
-      <w:bookmarkEnd w:id="4"/>
+      <w:bookmarkEnd w:id="3"/>
       <w:r>
         <w:rPr>
           <w:b/>
@@ -3621,7 +3625,6 @@
           <w:szCs w:val="28"/>
           <w:lang w:eastAsia="ru-RU"/>
         </w:rPr>
-        <w:lastRenderedPageBreak/>
         <w:drawing>
           <wp:inline distT="0" distB="0" distL="0" distR="0" wp14:anchorId="0A185052" wp14:editId="61CE0DA4">
             <wp:extent cx="6299835" cy="3755390"/>
@@ -3691,6 +3694,7 @@
           <w:szCs w:val="28"/>
           <w:lang w:eastAsia="ru-RU"/>
         </w:rPr>
+        <w:lastRenderedPageBreak/>
         <w:t>Рис. 2.1. Общий вид расчётной схемы.</w:t>
       </w:r>
     </w:p>
@@ -3714,7 +3718,7 @@
         </w:rPr>
         <w:t xml:space="preserve">   </w:t>
       </w:r>
-      <w:bookmarkStart w:id="5" w:name="_Toc133173816"/>
+      <w:bookmarkStart w:id="4" w:name="_Toc133173816"/>
       <w:r>
         <w:rPr>
           <w:b/>
@@ -3745,7 +3749,7 @@
         </w:rPr>
         <w:t xml:space="preserve"> Тип схемы</w:t>
       </w:r>
-      <w:bookmarkEnd w:id="5"/>
+      <w:bookmarkEnd w:id="4"/>
       <w:r>
         <w:rPr>
           <w:b/>
@@ -3804,7 +3808,7 @@
         </w:rPr>
         <w:t xml:space="preserve">   </w:t>
       </w:r>
-      <w:bookmarkStart w:id="6" w:name="_Toc133173817"/>
+      <w:bookmarkStart w:id="5" w:name="_Toc133173817"/>
       <w:r>
         <w:rPr>
           <w:b/>
@@ -3835,7 +3839,7 @@
         </w:rPr>
         <w:t xml:space="preserve"> Выбранный режим статического расчета</w:t>
       </w:r>
-      <w:bookmarkEnd w:id="6"/>
+      <w:bookmarkEnd w:id="5"/>
       <w:r>
         <w:rPr>
           <w:b/>
@@ -3895,7 +3899,7 @@
         </w:rPr>
         <w:t xml:space="preserve">   </w:t>
       </w:r>
-      <w:bookmarkStart w:id="7" w:name="_Toc133173818"/>
+      <w:bookmarkStart w:id="6" w:name="_Toc133173818"/>
       <w:r>
         <w:rPr>
           <w:b/>
@@ -3926,7 +3930,7 @@
         </w:rPr>
         <w:t xml:space="preserve"> Условия примыкания элементов к узлам</w:t>
       </w:r>
-      <w:bookmarkEnd w:id="7"/>
+      <w:bookmarkEnd w:id="6"/>
       <w:r>
         <w:rPr>
           <w:b/>
@@ -3986,7 +3990,7 @@
         </w:rPr>
         <w:t xml:space="preserve">   </w:t>
       </w:r>
-      <w:bookmarkStart w:id="8" w:name="_Toc133173819"/>
+      <w:bookmarkStart w:id="7" w:name="_Toc133173819"/>
       <w:r>
         <w:rPr>
           <w:b/>
@@ -4017,7 +4021,7 @@
         </w:rPr>
         <w:t xml:space="preserve"> Характеристики использованных типов конечных элементов</w:t>
       </w:r>
-      <w:bookmarkEnd w:id="8"/>
+      <w:bookmarkEnd w:id="7"/>
       <w:r>
         <w:rPr>
           <w:b/>
@@ -4642,16 +4646,7 @@
           <w:szCs w:val="28"/>
           <w:lang w:eastAsia="ru-RU"/>
         </w:rPr>
-        <w:t xml:space="preserve">Конечные элементы оболочек, геометрическая форма которых на малом участке элемента является плоской (она образуют многогранник, вписанный в </w:t>
-      </w:r>
-      <w:r>
-        <w:rPr>
-          <w:color w:val="000000"/>
-          <w:szCs w:val="28"/>
-          <w:lang w:eastAsia="ru-RU"/>
-        </w:rPr>
-        <w:lastRenderedPageBreak/>
-        <w:t xml:space="preserve">действительную криволинейную форму срединной поверхности оболочки). Для этих элементов, в соответствии с идеологией метода конечных элементов, истинная форма перемещений внутри элемента приближенно представлена упрощенными зависимостями. Описание их напряженного состояния связано с местной системой координат, у которой оси </w:t>
+        <w:t xml:space="preserve">Конечные элементы оболочек, геометрическая форма которых на малом участке элемента является плоской (она образуют многогранник, вписанный в действительную криволинейную форму срединной поверхности оболочки). Для этих элементов, в соответствии с идеологией метода конечных элементов, истинная форма перемещений внутри элемента приближенно представлена упрощенными зависимостями. Описание их напряженного состояния связано с местной системой координат, у которой оси </w:t>
       </w:r>
       <m:oMath>
         <m:sSub>
@@ -4935,7 +4930,7 @@
         </w:rPr>
         <w:t xml:space="preserve">   </w:t>
       </w:r>
-      <w:bookmarkStart w:id="9" w:name="_Toc133173820"/>
+      <w:bookmarkStart w:id="8" w:name="_Toc133173820"/>
       <w:r>
         <w:rPr>
           <w:bCs/>
@@ -4946,7 +4941,7 @@
         </w:rPr>
         <w:t>3. Правило знаков для перемещений</w:t>
       </w:r>
-      <w:bookmarkEnd w:id="9"/>
+      <w:bookmarkEnd w:id="8"/>
       <w:r>
         <w:rPr>
           <w:bCs/>
@@ -4997,9 +4992,10 @@
           <w:sz w:val="28"/>
           <w:szCs w:val="28"/>
         </w:rPr>
+        <w:lastRenderedPageBreak/>
         <w:t xml:space="preserve">   </w:t>
       </w:r>
-      <w:bookmarkStart w:id="10" w:name="_Toc133173821"/>
+      <w:bookmarkStart w:id="9" w:name="_Toc133173821"/>
       <w:r>
         <w:rPr>
           <w:b/>
@@ -5030,7 +5026,7 @@
         </w:rPr>
         <w:t xml:space="preserve"> Усилия и напряжения</w:t>
       </w:r>
-      <w:bookmarkEnd w:id="10"/>
+      <w:bookmarkEnd w:id="9"/>
       <w:r>
         <w:rPr>
           <w:b/>
@@ -5177,7 +5173,7 @@
         </w:rPr>
         <w:t xml:space="preserve">   </w:t>
       </w:r>
-      <w:bookmarkStart w:id="11" w:name="_Toc133173822"/>
+      <w:bookmarkStart w:id="10" w:name="_Toc133173822"/>
       <w:r>
         <w:rPr>
           <w:b/>
@@ -5208,7 +5204,7 @@
         </w:rPr>
         <w:t xml:space="preserve"> Правило знаков для усилий (напряжений)</w:t>
       </w:r>
-      <w:bookmarkEnd w:id="11"/>
+      <w:bookmarkEnd w:id="10"/>
       <w:r>
         <w:rPr>
           <w:b/>
@@ -6782,7 +6778,6 @@
           <w:szCs w:val="28"/>
           <w:lang w:eastAsia="ru-RU"/>
         </w:rPr>
-        <w:lastRenderedPageBreak/>
         <w:drawing>
           <wp:inline distT="0" distB="0" distL="0" distR="0" wp14:anchorId="38EE31B9" wp14:editId="24F65901">
             <wp:extent cx="4810796" cy="3667637"/>
@@ -6900,6 +6895,7 @@
           <w:szCs w:val="28"/>
           <w:lang w:eastAsia="ru-RU"/>
         </w:rPr>
+        <w:lastRenderedPageBreak/>
         <w:t xml:space="preserve">   </w:t>
       </w:r>
       <w:r>
@@ -7308,7 +7304,7 @@
         </w:rPr>
         <w:t xml:space="preserve"> </w:t>
       </w:r>
-      <w:bookmarkStart w:id="12" w:name="_Toc133173823"/>
+      <w:bookmarkStart w:id="11" w:name="_Toc133173823"/>
       <w:r>
         <w:rPr>
           <w:i w:val="0"/>
@@ -7330,7 +7326,7 @@
         </w:rPr>
         <w:t>вующие на схему</w:t>
       </w:r>
-      <w:bookmarkEnd w:id="12"/>
+      <w:bookmarkEnd w:id="11"/>
     </w:p>
     <w:p>
       <w:pPr>
@@ -7956,7 +7952,7 @@
         <w:lastRenderedPageBreak/>
         <w:t xml:space="preserve">   </w:t>
       </w:r>
-      <w:bookmarkStart w:id="13" w:name="_Toc133173824"/>
+      <w:bookmarkStart w:id="12" w:name="_Toc133173824"/>
       <w:r>
         <w:rPr>
           <w:i w:val="0"/>
@@ -7978,7 +7974,7 @@
         </w:rPr>
         <w:t xml:space="preserve"> нагрузок</w:t>
       </w:r>
-      <w:bookmarkEnd w:id="13"/>
+      <w:bookmarkEnd w:id="12"/>
     </w:p>
     <w:p>
       <w:pPr>
@@ -9234,8 +9230,16 @@
                 <w:sz w:val="20"/>
                 <w:szCs w:val="20"/>
               </w:rPr>
+              <w:t xml:space="preserve">Ядровое расстояние вдоль отрицательного направления оси </w:t>
+            </w:r>
+            <w:r>
+              <w:rPr>
+                <w:rFonts w:ascii="Arial" w:hAnsi="Arial" w:cs="Arial"/>
+                <w:sz w:val="20"/>
+                <w:szCs w:val="20"/>
+              </w:rPr>
               <w:lastRenderedPageBreak/>
-              <w:t xml:space="preserve">Ядровое расстояние вдоль отрицательного направления оси Z(V) </w:t>
+              <w:t xml:space="preserve">Z(V) </w:t>
             </w:r>
             <w:proofErr w:type="spellStart"/>
             <w:r>
@@ -11343,7 +11347,6 @@
                 <w:sz w:val="20"/>
                 <w:szCs w:val="20"/>
               </w:rPr>
-              <w:lastRenderedPageBreak/>
               <w:t>4</w:t>
             </w:r>
           </w:p>
@@ -11771,6 +11774,7 @@
                 <w:sz w:val="20"/>
                 <w:szCs w:val="20"/>
               </w:rPr>
+              <w:lastRenderedPageBreak/>
               <w:t xml:space="preserve">Изгибная жесткость (ось Z) </w:t>
             </w:r>
             <w:proofErr w:type="spellStart"/>
@@ -12230,6 +12234,7 @@
                 <w:sz w:val="20"/>
                 <w:szCs w:val="20"/>
               </w:rPr>
+              <w:lastRenderedPageBreak/>
               <w:drawing>
                 <wp:inline distT="0" distB="0" distL="0" distR="0" wp14:anchorId="25647771" wp14:editId="1A46FEA6">
                   <wp:extent cx="1752600" cy="1752600"/>
@@ -13302,7 +13307,6 @@
                 <w:sz w:val="20"/>
                 <w:szCs w:val="20"/>
               </w:rPr>
-              <w:lastRenderedPageBreak/>
               <w:t>6</w:t>
             </w:r>
           </w:p>
@@ -14128,7 +14132,16 @@
                 <w:sz w:val="20"/>
                 <w:szCs w:val="20"/>
               </w:rPr>
-              <w:t xml:space="preserve">Ядровое расстояние вдоль отрицательного направления оси Z(V) </w:t>
+              <w:t xml:space="preserve">Ядровое расстояние вдоль отрицательного направления оси </w:t>
+            </w:r>
+            <w:r>
+              <w:rPr>
+                <w:rFonts w:ascii="Arial" w:hAnsi="Arial" w:cs="Arial"/>
+                <w:sz w:val="20"/>
+                <w:szCs w:val="20"/>
+              </w:rPr>
+              <w:lastRenderedPageBreak/>
+              <w:t xml:space="preserve">Z(V) </w:t>
             </w:r>
             <w:proofErr w:type="spellStart"/>
             <w:r>
@@ -14199,6 +14212,7 @@
                 <w:sz w:val="20"/>
                 <w:szCs w:val="20"/>
               </w:rPr>
+              <w:lastRenderedPageBreak/>
               <w:drawing>
                 <wp:inline distT="0" distB="0" distL="0" distR="0" wp14:anchorId="52A880DC" wp14:editId="25645403">
                   <wp:extent cx="1752600" cy="1752600"/>
@@ -15307,7 +15321,6 @@
                 <w:sz w:val="20"/>
                 <w:szCs w:val="20"/>
               </w:rPr>
-              <w:lastRenderedPageBreak/>
               <w:t>8</w:t>
             </w:r>
           </w:p>
@@ -16277,7 +16290,7 @@
         </w:rPr>
         <w:t xml:space="preserve">   </w:t>
       </w:r>
-      <w:bookmarkStart w:id="14" w:name="_Toc133173825"/>
+      <w:bookmarkStart w:id="13" w:name="_Toc133173825"/>
       <w:r>
         <w:rPr>
           <w:i w:val="0"/>
@@ -16296,7 +16309,7 @@
         </w:rPr>
         <w:t>. Расчёт</w:t>
       </w:r>
-      <w:bookmarkEnd w:id="14"/>
+      <w:bookmarkEnd w:id="13"/>
     </w:p>
     <w:p>
       <w:pPr>
@@ -16639,6 +16652,7 @@
           <w:sz w:val="20"/>
           <w:szCs w:val="20"/>
         </w:rPr>
+        <w:lastRenderedPageBreak/>
         <w:t>11:18:54   Вычисляются расчетные значения перемещений и усилий</w:t>
       </w:r>
     </w:p>
@@ -17511,7 +17525,6 @@
           <w:sz w:val="20"/>
           <w:szCs w:val="20"/>
         </w:rPr>
-        <w:lastRenderedPageBreak/>
         <w:t xml:space="preserve">11:18:55   На диске свободно 133231.440 </w:t>
       </w:r>
       <w:proofErr w:type="spellStart"/>
@@ -18626,6 +18639,7 @@
           <w:sz w:val="20"/>
           <w:szCs w:val="20"/>
         </w:rPr>
+        <w:lastRenderedPageBreak/>
         <w:t xml:space="preserve">     не соответствует модифицированной задаче.</w:t>
       </w:r>
     </w:p>
@@ -18920,10 +18934,9 @@
           <w:i w:val="0"/>
           <w:szCs w:val="28"/>
         </w:rPr>
-        <w:lastRenderedPageBreak/>
         <w:t xml:space="preserve">   </w:t>
       </w:r>
-      <w:bookmarkStart w:id="15" w:name="_Toc133173826"/>
+      <w:bookmarkStart w:id="14" w:name="_Toc133173826"/>
       <w:r>
         <w:rPr>
           <w:rFonts w:cs="Times New Roman"/>
@@ -18932,7 +18945,7 @@
         </w:rPr>
         <w:t>7. Результаты расчёта</w:t>
       </w:r>
-      <w:bookmarkEnd w:id="15"/>
+      <w:bookmarkEnd w:id="14"/>
     </w:p>
     <w:p>
       <w:pPr>
@@ -18951,7 +18964,7 @@
         </w:rPr>
         <w:t xml:space="preserve">   </w:t>
       </w:r>
-      <w:bookmarkStart w:id="16" w:name="_Toc133173827"/>
+      <w:bookmarkStart w:id="15" w:name="_Toc133173827"/>
       <w:r>
         <w:rPr>
           <w:b/>
@@ -18959,7 +18972,7 @@
         </w:rPr>
         <w:t>7.1. Перемещения схемы</w:t>
       </w:r>
-      <w:bookmarkEnd w:id="16"/>
+      <w:bookmarkEnd w:id="15"/>
     </w:p>
     <w:p>
       <w:pPr>
@@ -19061,6 +19074,7 @@
           <w:szCs w:val="27"/>
           <w:lang w:val="en-US"/>
         </w:rPr>
+        <w:lastRenderedPageBreak/>
         <w:drawing>
           <wp:inline distT="0" distB="0" distL="0" distR="0" wp14:anchorId="4F54F380" wp14:editId="090E54BD">
             <wp:extent cx="6299835" cy="3978910"/>
@@ -19156,7 +19170,6 @@
           <w:szCs w:val="27"/>
           <w:lang w:val="en-US"/>
         </w:rPr>
-        <w:lastRenderedPageBreak/>
         <w:drawing>
           <wp:inline distT="0" distB="0" distL="0" distR="0" wp14:anchorId="05D584F8" wp14:editId="6B5ADB4F">
             <wp:extent cx="6299835" cy="3928110"/>
@@ -19252,6 +19265,7 @@
           <w:szCs w:val="27"/>
           <w:lang w:val="en-US"/>
         </w:rPr>
+        <w:lastRenderedPageBreak/>
         <w:drawing>
           <wp:inline distT="0" distB="0" distL="0" distR="0" wp14:anchorId="179C4EE7" wp14:editId="628BA84B">
             <wp:extent cx="6299835" cy="3832225"/>
@@ -19317,7 +19331,16 @@
           <w:sz w:val="27"/>
           <w:szCs w:val="27"/>
         </w:rPr>
-        <w:t>. Результаты экспертизы</w:t>
+        <w:t>. Результ</w:t>
+      </w:r>
+      <w:bookmarkStart w:id="16" w:name="_GoBack"/>
+      <w:bookmarkEnd w:id="16"/>
+      <w:r>
+        <w:rPr>
+          <w:sz w:val="27"/>
+          <w:szCs w:val="27"/>
+        </w:rPr>
+        <w:t>аты экспертизы</w:t>
       </w:r>
       <w:r>
         <w:rPr>
@@ -19364,7 +19387,6 @@
           <w:sz w:val="28"/>
           <w:szCs w:val="28"/>
         </w:rPr>
-        <w:lastRenderedPageBreak/>
         <w:t xml:space="preserve">   </w:t>
       </w:r>
       <w:bookmarkStart w:id="17" w:name="_Toc133173828"/>
@@ -21146,7 +21168,6 @@
           <w:sz w:val="20"/>
           <w:szCs w:val="20"/>
         </w:rPr>
-        <w:lastRenderedPageBreak/>
         <w:drawing>
           <wp:inline distT="0" distB="0" distL="0" distR="0" wp14:anchorId="78053C62" wp14:editId="7BEA72F6">
             <wp:extent cx="1524000" cy="857250"/>
@@ -22006,6 +22027,7 @@
                 <w:sz w:val="20"/>
                 <w:szCs w:val="20"/>
               </w:rPr>
+              <w:lastRenderedPageBreak/>
               <w:t>Проверено по СНиП</w:t>
             </w:r>
           </w:p>
@@ -33256,7 +33278,6 @@
           <w:sz w:val="20"/>
           <w:szCs w:val="20"/>
         </w:rPr>
-        <w:lastRenderedPageBreak/>
         <w:t>Коэффициент использования 1,059 - Прочность элемента пояса фермы левой панели</w:t>
       </w:r>
     </w:p>
@@ -33283,6 +33304,7 @@
           <w:sz w:val="20"/>
           <w:szCs w:val="20"/>
         </w:rPr>
+        <w:lastRenderedPageBreak/>
         <w:t>Коэффициент использования по всему пакету комбинаций 1,059 - Прочность элемента пояса фермы левой панели</w:t>
       </w:r>
     </w:p>
@@ -38819,7 +38841,7 @@
 </file>
 
 <file path=customXml/itemProps1.xml><?xml version="1.0" encoding="utf-8"?>
-<ds:datastoreItem xmlns:ds="http://schemas.openxmlformats.org/officeDocument/2006/customXml" ds:itemID="{1B895F1A-5D28-43FD-B2E6-84EEDDBC04DB}">
+<ds:datastoreItem xmlns:ds="http://schemas.openxmlformats.org/officeDocument/2006/customXml" ds:itemID="{421FADEF-754A-42AF-A6CC-C94F509A8679}">
   <ds:schemaRefs>
     <ds:schemaRef ds:uri="http://schemas.openxmlformats.org/officeDocument/2006/bibliography"/>
   </ds:schemaRefs>
